--- a/Projektiplaan.docx
+++ b/Projektiplaan.docx
@@ -116,6 +116,7 @@
     </w:p>
     <w:p>
       <w:pPr>
+        <w:jc w:val="center"/>
         <w:rPr>
           <w:rFonts w:ascii="Times New Roman" w:hAnsi="Times New Roman" w:cs="Times New Roman"/>
           <w:sz w:val="24"/>
@@ -218,21 +219,9 @@
           <w:szCs w:val="24"/>
           <w:lang w:val="en-US"/>
         </w:rPr>
-        <w:t xml:space="preserve"> 6</w:t>
-      </w:r>
-      <w:proofErr w:type="gramStart"/>
-      <w:r>
-        <w:rPr>
-          <w:rFonts w:ascii="Times New Roman" w:hAnsi="Times New Roman" w:cs="Times New Roman"/>
-          <w:b/>
-          <w:sz w:val="24"/>
-          <w:szCs w:val="24"/>
-          <w:lang w:val="en-US"/>
-        </w:rPr>
-        <w:t xml:space="preserve">. </w:t>
-      </w:r>
-      <w:proofErr w:type="spellStart"/>
-      <w:proofErr w:type="gramEnd"/>
+        <w:t xml:space="preserve"> 6. </w:t>
+      </w:r>
+      <w:proofErr w:type="spellStart"/>
       <w:r>
         <w:rPr>
           <w:rFonts w:ascii="Times New Roman" w:hAnsi="Times New Roman" w:cs="Times New Roman"/>
@@ -258,18 +247,18 @@
     <w:p>
       <w:pPr>
         <w:ind w:left="708"/>
-        <w:rPr>
-          <w:rFonts w:ascii="Times New Roman" w:hAnsi="Times New Roman" w:cs="Times New Roman"/>
-          <w:b/>
-          <w:sz w:val="24"/>
-          <w:szCs w:val="24"/>
-          <w:lang w:val="en-US"/>
-        </w:rPr>
-      </w:pPr>
+      </w:pPr>
+      <w:r>
+        <w:t>Teenuseotsija vaated mock-up'dena</w:t>
+      </w:r>
     </w:p>
     <w:p>
       <w:pPr>
-        <w:ind w:left="708"/>
+        <w:pStyle w:val="ListParagraph"/>
+        <w:numPr>
+          <w:ilvl w:val="0"/>
+          <w:numId w:val="10"/>
+        </w:numPr>
         <w:rPr>
           <w:rFonts w:ascii="Times New Roman" w:hAnsi="Times New Roman" w:cs="Times New Roman"/>
           <w:b/>
@@ -278,86 +267,85 @@
           <w:lang w:val="en-US"/>
         </w:rPr>
       </w:pPr>
-      <w:r>
-        <w:rPr>
-          <w:rFonts w:ascii="Times New Roman" w:hAnsi="Times New Roman" w:cs="Times New Roman"/>
-          <w:b/>
-          <w:sz w:val="24"/>
-          <w:szCs w:val="24"/>
-          <w:lang w:val="en-US"/>
-        </w:rPr>
-        <w:t>2.</w:t>
-      </w:r>
-      <w:proofErr w:type="gramStart"/>
-      <w:r>
-        <w:rPr>
-          <w:rFonts w:ascii="Times New Roman" w:hAnsi="Times New Roman" w:cs="Times New Roman"/>
-          <w:b/>
-          <w:sz w:val="24"/>
-          <w:szCs w:val="24"/>
-          <w:lang w:val="en-US"/>
-        </w:rPr>
-        <w:t>Iteratsioon</w:t>
-      </w:r>
-      <w:r>
-        <w:rPr>
-          <w:rFonts w:ascii="Times New Roman" w:hAnsi="Times New Roman" w:cs="Times New Roman"/>
-          <w:b/>
-          <w:sz w:val="24"/>
-          <w:szCs w:val="24"/>
-          <w:lang w:val="en-US"/>
-        </w:rPr>
-        <w:t>(</w:t>
-      </w:r>
-      <w:proofErr w:type="spellStart"/>
-      <w:proofErr w:type="gramEnd"/>
-      <w:r>
-        <w:rPr>
-          <w:rFonts w:ascii="Times New Roman" w:hAnsi="Times New Roman" w:cs="Times New Roman"/>
-          <w:b/>
-          <w:sz w:val="24"/>
-          <w:szCs w:val="24"/>
-          <w:lang w:val="en-US"/>
-        </w:rPr>
-        <w:t>kuni</w:t>
-      </w:r>
-      <w:proofErr w:type="spellEnd"/>
-      <w:r>
-        <w:rPr>
-          <w:rFonts w:ascii="Times New Roman" w:hAnsi="Times New Roman" w:cs="Times New Roman"/>
-          <w:b/>
-          <w:sz w:val="24"/>
-          <w:szCs w:val="24"/>
-          <w:lang w:val="en-US"/>
-        </w:rPr>
-        <w:t xml:space="preserve"> 11. </w:t>
-      </w:r>
-      <w:proofErr w:type="spellStart"/>
-      <w:r>
-        <w:rPr>
-          <w:rFonts w:ascii="Times New Roman" w:hAnsi="Times New Roman" w:cs="Times New Roman"/>
-          <w:b/>
-          <w:sz w:val="24"/>
-          <w:szCs w:val="24"/>
-          <w:lang w:val="en-US"/>
-        </w:rPr>
-        <w:t>nädal</w:t>
-      </w:r>
-      <w:proofErr w:type="spellEnd"/>
-      <w:r>
-        <w:rPr>
-          <w:rFonts w:ascii="Times New Roman" w:hAnsi="Times New Roman" w:cs="Times New Roman"/>
-          <w:b/>
-          <w:sz w:val="24"/>
-          <w:szCs w:val="24"/>
-          <w:lang w:val="en-US"/>
-        </w:rPr>
-        <w:t>)</w:t>
-      </w:r>
+      <w:proofErr w:type="spellStart"/>
+      <w:r>
+        <w:rPr>
+          <w:rFonts w:ascii="Times New Roman" w:hAnsi="Times New Roman" w:cs="Times New Roman"/>
+          <w:sz w:val="24"/>
+          <w:szCs w:val="24"/>
+          <w:lang w:val="en-US"/>
+        </w:rPr>
+        <w:t>Ostja</w:t>
+      </w:r>
+      <w:proofErr w:type="spellEnd"/>
+      <w:r>
+        <w:rPr>
+          <w:rFonts w:ascii="Times New Roman" w:hAnsi="Times New Roman" w:cs="Times New Roman"/>
+          <w:sz w:val="24"/>
+          <w:szCs w:val="24"/>
+          <w:lang w:val="en-US"/>
+        </w:rPr>
+        <w:t xml:space="preserve"> </w:t>
+      </w:r>
+      <w:proofErr w:type="spellStart"/>
+      <w:r>
+        <w:rPr>
+          <w:rFonts w:ascii="Times New Roman" w:hAnsi="Times New Roman" w:cs="Times New Roman"/>
+          <w:sz w:val="24"/>
+          <w:szCs w:val="24"/>
+          <w:lang w:val="en-US"/>
+        </w:rPr>
+        <w:t>saab</w:t>
+      </w:r>
+      <w:proofErr w:type="spellEnd"/>
+      <w:r>
+        <w:rPr>
+          <w:rFonts w:ascii="Times New Roman" w:hAnsi="Times New Roman" w:cs="Times New Roman"/>
+          <w:sz w:val="24"/>
+          <w:szCs w:val="24"/>
+          <w:lang w:val="en-US"/>
+        </w:rPr>
+        <w:t xml:space="preserve"> </w:t>
+      </w:r>
+      <w:proofErr w:type="spellStart"/>
+      <w:r>
+        <w:rPr>
+          <w:rFonts w:ascii="Times New Roman" w:hAnsi="Times New Roman" w:cs="Times New Roman"/>
+          <w:sz w:val="24"/>
+          <w:szCs w:val="24"/>
+          <w:lang w:val="en-US"/>
+        </w:rPr>
+        <w:t>registreerida</w:t>
+      </w:r>
+      <w:proofErr w:type="spellEnd"/>
+      <w:r>
+        <w:rPr>
+          <w:rFonts w:ascii="Times New Roman" w:hAnsi="Times New Roman" w:cs="Times New Roman"/>
+          <w:sz w:val="24"/>
+          <w:szCs w:val="24"/>
+          <w:lang w:val="en-US"/>
+        </w:rPr>
+        <w:t xml:space="preserve"> </w:t>
+      </w:r>
+      <w:proofErr w:type="spellStart"/>
+      <w:r>
+        <w:rPr>
+          <w:rFonts w:ascii="Times New Roman" w:hAnsi="Times New Roman" w:cs="Times New Roman"/>
+          <w:sz w:val="24"/>
+          <w:szCs w:val="24"/>
+          <w:lang w:val="en-US"/>
+        </w:rPr>
+        <w:t>kliendiks</w:t>
+      </w:r>
+      <w:proofErr w:type="spellEnd"/>
     </w:p>
     <w:p>
       <w:pPr>
-        <w:ind w:left="708"/>
+        <w:pStyle w:val="ListParagraph"/>
+        <w:numPr>
+          <w:ilvl w:val="0"/>
+          <w:numId w:val="10"/>
+        </w:numPr>
         <w:rPr>
           <w:rFonts w:ascii="Times New Roman" w:hAnsi="Times New Roman" w:cs="Times New Roman"/>
           <w:b/>
@@ -366,9 +354,274 @@
           <w:lang w:val="en-US"/>
         </w:rPr>
       </w:pPr>
+      <w:proofErr w:type="spellStart"/>
+      <w:r>
+        <w:rPr>
+          <w:rFonts w:ascii="Times New Roman" w:hAnsi="Times New Roman" w:cs="Times New Roman"/>
+          <w:sz w:val="24"/>
+          <w:szCs w:val="24"/>
+          <w:lang w:val="en-US"/>
+        </w:rPr>
+        <w:t>Ostja</w:t>
+      </w:r>
+      <w:proofErr w:type="spellEnd"/>
+      <w:r>
+        <w:rPr>
+          <w:rFonts w:ascii="Times New Roman" w:hAnsi="Times New Roman" w:cs="Times New Roman"/>
+          <w:sz w:val="24"/>
+          <w:szCs w:val="24"/>
+          <w:lang w:val="en-US"/>
+        </w:rPr>
+        <w:t xml:space="preserve"> </w:t>
+      </w:r>
+      <w:proofErr w:type="spellStart"/>
+      <w:r>
+        <w:rPr>
+          <w:rFonts w:ascii="Times New Roman" w:hAnsi="Times New Roman" w:cs="Times New Roman"/>
+          <w:sz w:val="24"/>
+          <w:szCs w:val="24"/>
+          <w:lang w:val="en-US"/>
+        </w:rPr>
+        <w:t>saab</w:t>
+      </w:r>
+      <w:proofErr w:type="spellEnd"/>
+      <w:r>
+        <w:rPr>
+          <w:rFonts w:ascii="Times New Roman" w:hAnsi="Times New Roman" w:cs="Times New Roman"/>
+          <w:sz w:val="24"/>
+          <w:szCs w:val="24"/>
+          <w:lang w:val="en-US"/>
+        </w:rPr>
+        <w:t xml:space="preserve"> </w:t>
+      </w:r>
+      <w:proofErr w:type="spellStart"/>
+      <w:r>
+        <w:rPr>
+          <w:rFonts w:ascii="Times New Roman" w:hAnsi="Times New Roman" w:cs="Times New Roman"/>
+          <w:sz w:val="24"/>
+          <w:szCs w:val="24"/>
+          <w:lang w:val="en-US"/>
+        </w:rPr>
+        <w:t>navigeerida</w:t>
+      </w:r>
+      <w:proofErr w:type="spellEnd"/>
+      <w:r>
+        <w:rPr>
+          <w:rFonts w:ascii="Times New Roman" w:hAnsi="Times New Roman" w:cs="Times New Roman"/>
+          <w:sz w:val="24"/>
+          <w:szCs w:val="24"/>
+          <w:lang w:val="en-US"/>
+        </w:rPr>
+        <w:t xml:space="preserve"> </w:t>
+      </w:r>
+      <w:proofErr w:type="spellStart"/>
+      <w:r>
+        <w:rPr>
+          <w:rFonts w:ascii="Times New Roman" w:hAnsi="Times New Roman" w:cs="Times New Roman"/>
+          <w:sz w:val="24"/>
+          <w:szCs w:val="24"/>
+          <w:lang w:val="en-US"/>
+        </w:rPr>
+        <w:t>veebilehes</w:t>
+      </w:r>
+      <w:proofErr w:type="spellEnd"/>
     </w:p>
     <w:p>
       <w:pPr>
+        <w:pStyle w:val="ListParagraph"/>
+        <w:numPr>
+          <w:ilvl w:val="0"/>
+          <w:numId w:val="10"/>
+        </w:numPr>
+        <w:rPr>
+          <w:rFonts w:ascii="Times New Roman" w:hAnsi="Times New Roman" w:cs="Times New Roman"/>
+          <w:b/>
+          <w:sz w:val="24"/>
+          <w:szCs w:val="24"/>
+          <w:lang w:val="en-US"/>
+        </w:rPr>
+      </w:pPr>
+      <w:proofErr w:type="spellStart"/>
+      <w:r>
+        <w:rPr>
+          <w:rFonts w:ascii="Times New Roman" w:hAnsi="Times New Roman" w:cs="Times New Roman"/>
+          <w:sz w:val="24"/>
+          <w:szCs w:val="24"/>
+          <w:lang w:val="en-US"/>
+        </w:rPr>
+        <w:t>Ostja</w:t>
+      </w:r>
+      <w:proofErr w:type="spellEnd"/>
+      <w:r>
+        <w:rPr>
+          <w:rFonts w:ascii="Times New Roman" w:hAnsi="Times New Roman" w:cs="Times New Roman"/>
+          <w:sz w:val="24"/>
+          <w:szCs w:val="24"/>
+          <w:lang w:val="en-US"/>
+        </w:rPr>
+        <w:t xml:space="preserve"> </w:t>
+      </w:r>
+      <w:proofErr w:type="spellStart"/>
+      <w:r>
+        <w:rPr>
+          <w:rFonts w:ascii="Times New Roman" w:hAnsi="Times New Roman" w:cs="Times New Roman"/>
+          <w:sz w:val="24"/>
+          <w:szCs w:val="24"/>
+          <w:lang w:val="en-US"/>
+        </w:rPr>
+        <w:t>saab</w:t>
+      </w:r>
+      <w:proofErr w:type="spellEnd"/>
+      <w:r>
+        <w:rPr>
+          <w:rFonts w:ascii="Times New Roman" w:hAnsi="Times New Roman" w:cs="Times New Roman"/>
+          <w:sz w:val="24"/>
+          <w:szCs w:val="24"/>
+          <w:lang w:val="en-US"/>
+        </w:rPr>
+        <w:t xml:space="preserve"> </w:t>
+      </w:r>
+      <w:proofErr w:type="spellStart"/>
+      <w:r>
+        <w:rPr>
+          <w:rFonts w:ascii="Times New Roman" w:hAnsi="Times New Roman" w:cs="Times New Roman"/>
+          <w:sz w:val="24"/>
+          <w:szCs w:val="24"/>
+          <w:lang w:val="en-US"/>
+        </w:rPr>
+        <w:t>toodet</w:t>
+      </w:r>
+      <w:proofErr w:type="spellEnd"/>
+      <w:r>
+        <w:rPr>
+          <w:rFonts w:ascii="Times New Roman" w:hAnsi="Times New Roman" w:cs="Times New Roman"/>
+          <w:sz w:val="24"/>
+          <w:szCs w:val="24"/>
+          <w:lang w:val="en-US"/>
+        </w:rPr>
+        <w:t xml:space="preserve"> </w:t>
+      </w:r>
+      <w:proofErr w:type="spellStart"/>
+      <w:r>
+        <w:rPr>
+          <w:rFonts w:ascii="Times New Roman" w:hAnsi="Times New Roman" w:cs="Times New Roman"/>
+          <w:sz w:val="24"/>
+          <w:szCs w:val="24"/>
+          <w:lang w:val="en-US"/>
+        </w:rPr>
+        <w:t>vaadata</w:t>
+      </w:r>
+      <w:proofErr w:type="spellEnd"/>
+    </w:p>
+    <w:p>
+      <w:pPr>
+        <w:pStyle w:val="ListParagraph"/>
+        <w:numPr>
+          <w:ilvl w:val="0"/>
+          <w:numId w:val="10"/>
+        </w:numPr>
+        <w:rPr>
+          <w:rFonts w:ascii="Times New Roman" w:hAnsi="Times New Roman" w:cs="Times New Roman"/>
+          <w:b/>
+          <w:sz w:val="24"/>
+          <w:szCs w:val="24"/>
+          <w:lang w:val="en-US"/>
+        </w:rPr>
+      </w:pPr>
+      <w:proofErr w:type="spellStart"/>
+      <w:r>
+        <w:rPr>
+          <w:rFonts w:ascii="Times New Roman" w:hAnsi="Times New Roman" w:cs="Times New Roman"/>
+          <w:sz w:val="24"/>
+          <w:szCs w:val="24"/>
+          <w:lang w:val="en-US"/>
+        </w:rPr>
+        <w:t>Ostja</w:t>
+      </w:r>
+      <w:proofErr w:type="spellEnd"/>
+      <w:r>
+        <w:rPr>
+          <w:rFonts w:ascii="Times New Roman" w:hAnsi="Times New Roman" w:cs="Times New Roman"/>
+          <w:sz w:val="24"/>
+          <w:szCs w:val="24"/>
+          <w:lang w:val="en-US"/>
+        </w:rPr>
+        <w:t xml:space="preserve"> </w:t>
+      </w:r>
+      <w:proofErr w:type="spellStart"/>
+      <w:r>
+        <w:rPr>
+          <w:rFonts w:ascii="Times New Roman" w:hAnsi="Times New Roman" w:cs="Times New Roman"/>
+          <w:sz w:val="24"/>
+          <w:szCs w:val="24"/>
+          <w:lang w:val="en-US"/>
+        </w:rPr>
+        <w:t>saab</w:t>
+      </w:r>
+      <w:proofErr w:type="spellEnd"/>
+      <w:r>
+        <w:rPr>
+          <w:rFonts w:ascii="Times New Roman" w:hAnsi="Times New Roman" w:cs="Times New Roman"/>
+          <w:sz w:val="24"/>
+          <w:szCs w:val="24"/>
+          <w:lang w:val="en-US"/>
+        </w:rPr>
+        <w:t xml:space="preserve"> </w:t>
+      </w:r>
+      <w:proofErr w:type="spellStart"/>
+      <w:r>
+        <w:rPr>
+          <w:rFonts w:ascii="Times New Roman" w:hAnsi="Times New Roman" w:cs="Times New Roman"/>
+          <w:sz w:val="24"/>
+          <w:szCs w:val="24"/>
+          <w:lang w:val="en-US"/>
+        </w:rPr>
+        <w:t>toodet</w:t>
+      </w:r>
+      <w:proofErr w:type="spellEnd"/>
+      <w:r>
+        <w:rPr>
+          <w:rFonts w:ascii="Times New Roman" w:hAnsi="Times New Roman" w:cs="Times New Roman"/>
+          <w:sz w:val="24"/>
+          <w:szCs w:val="24"/>
+          <w:lang w:val="en-US"/>
+        </w:rPr>
+        <w:t xml:space="preserve"> </w:t>
+      </w:r>
+      <w:proofErr w:type="spellStart"/>
+      <w:r>
+        <w:rPr>
+          <w:rFonts w:ascii="Times New Roman" w:hAnsi="Times New Roman" w:cs="Times New Roman"/>
+          <w:sz w:val="24"/>
+          <w:szCs w:val="24"/>
+          <w:lang w:val="en-US"/>
+        </w:rPr>
+        <w:t>ostukorvi</w:t>
+      </w:r>
+      <w:proofErr w:type="spellEnd"/>
+      <w:r>
+        <w:rPr>
+          <w:rFonts w:ascii="Times New Roman" w:hAnsi="Times New Roman" w:cs="Times New Roman"/>
+          <w:sz w:val="24"/>
+          <w:szCs w:val="24"/>
+          <w:lang w:val="en-US"/>
+        </w:rPr>
+        <w:t xml:space="preserve"> </w:t>
+      </w:r>
+      <w:proofErr w:type="spellStart"/>
+      <w:r>
+        <w:rPr>
+          <w:rFonts w:ascii="Times New Roman" w:hAnsi="Times New Roman" w:cs="Times New Roman"/>
+          <w:sz w:val="24"/>
+          <w:szCs w:val="24"/>
+          <w:lang w:val="en-US"/>
+        </w:rPr>
+        <w:t>lisada</w:t>
+      </w:r>
+      <w:proofErr w:type="spellEnd"/>
+    </w:p>
+    <w:p>
+      <w:pPr>
         <w:ind w:left="708"/>
         <w:rPr>
           <w:rFonts w:ascii="Times New Roman" w:hAnsi="Times New Roman" w:cs="Times New Roman"/>
@@ -386,8 +639,9 @@
           <w:szCs w:val="24"/>
           <w:lang w:val="en-US"/>
         </w:rPr>
-        <w:t>3.Iteratsioon</w:t>
-      </w:r>
+        <w:t>2.</w:t>
+      </w:r>
+      <w:proofErr w:type="gramStart"/>
       <w:r>
         <w:rPr>
           <w:rFonts w:ascii="Times New Roman" w:hAnsi="Times New Roman" w:cs="Times New Roman"/>
@@ -396,9 +650,20 @@
           <w:szCs w:val="24"/>
           <w:lang w:val="en-US"/>
         </w:rPr>
+        <w:t>Iteratsioon</w:t>
+      </w:r>
+      <w:r>
+        <w:rPr>
+          <w:rFonts w:ascii="Times New Roman" w:hAnsi="Times New Roman" w:cs="Times New Roman"/>
+          <w:b/>
+          <w:sz w:val="24"/>
+          <w:szCs w:val="24"/>
+          <w:lang w:val="en-US"/>
+        </w:rPr>
         <w:t>(</w:t>
       </w:r>
       <w:proofErr w:type="spellStart"/>
+      <w:proofErr w:type="gramEnd"/>
       <w:r>
         <w:rPr>
           <w:rFonts w:ascii="Times New Roman" w:hAnsi="Times New Roman" w:cs="Times New Roman"/>
@@ -418,8 +683,859 @@
           <w:szCs w:val="24"/>
           <w:lang w:val="en-US"/>
         </w:rPr>
-        <w:t xml:space="preserve"> lõpuni)</w:t>
-      </w:r>
+        <w:t xml:space="preserve"> 11. </w:t>
+      </w:r>
+      <w:proofErr w:type="spellStart"/>
+      <w:r>
+        <w:rPr>
+          <w:rFonts w:ascii="Times New Roman" w:hAnsi="Times New Roman" w:cs="Times New Roman"/>
+          <w:b/>
+          <w:sz w:val="24"/>
+          <w:szCs w:val="24"/>
+          <w:lang w:val="en-US"/>
+        </w:rPr>
+        <w:t>nädal</w:t>
+      </w:r>
+      <w:proofErr w:type="spellEnd"/>
+      <w:r>
+        <w:rPr>
+          <w:rFonts w:ascii="Times New Roman" w:hAnsi="Times New Roman" w:cs="Times New Roman"/>
+          <w:b/>
+          <w:sz w:val="24"/>
+          <w:szCs w:val="24"/>
+          <w:lang w:val="en-US"/>
+        </w:rPr>
+        <w:t>)</w:t>
+      </w:r>
+    </w:p>
+    <w:p>
+      <w:pPr>
+        <w:ind w:left="708"/>
+        <w:rPr>
+          <w:rFonts w:ascii="Times New Roman" w:hAnsi="Times New Roman" w:cs="Times New Roman"/>
+          <w:sz w:val="24"/>
+          <w:szCs w:val="24"/>
+          <w:lang w:val="en-US"/>
+        </w:rPr>
+      </w:pPr>
+      <w:proofErr w:type="spellStart"/>
+      <w:r>
+        <w:rPr>
+          <w:rFonts w:ascii="Times New Roman" w:hAnsi="Times New Roman" w:cs="Times New Roman"/>
+          <w:sz w:val="24"/>
+          <w:szCs w:val="24"/>
+          <w:lang w:val="en-US"/>
+        </w:rPr>
+        <w:t>Veebilehe</w:t>
+      </w:r>
+      <w:proofErr w:type="spellEnd"/>
+      <w:r>
+        <w:rPr>
+          <w:rFonts w:ascii="Times New Roman" w:hAnsi="Times New Roman" w:cs="Times New Roman"/>
+          <w:sz w:val="24"/>
+          <w:szCs w:val="24"/>
+          <w:lang w:val="en-US"/>
+        </w:rPr>
+        <w:t xml:space="preserve"> </w:t>
+      </w:r>
+      <w:proofErr w:type="spellStart"/>
+      <w:r>
+        <w:rPr>
+          <w:rFonts w:ascii="Times New Roman" w:hAnsi="Times New Roman" w:cs="Times New Roman"/>
+          <w:sz w:val="24"/>
+          <w:szCs w:val="24"/>
+          <w:lang w:val="en-US"/>
+        </w:rPr>
+        <w:t>esialgse</w:t>
+      </w:r>
+      <w:proofErr w:type="spellEnd"/>
+      <w:r>
+        <w:rPr>
+          <w:rFonts w:ascii="Times New Roman" w:hAnsi="Times New Roman" w:cs="Times New Roman"/>
+          <w:sz w:val="24"/>
+          <w:szCs w:val="24"/>
+          <w:lang w:val="en-US"/>
+        </w:rPr>
+        <w:t xml:space="preserve"> UI </w:t>
+      </w:r>
+      <w:proofErr w:type="spellStart"/>
+      <w:r>
+        <w:rPr>
+          <w:rFonts w:ascii="Times New Roman" w:hAnsi="Times New Roman" w:cs="Times New Roman"/>
+          <w:sz w:val="24"/>
+          <w:szCs w:val="24"/>
+          <w:lang w:val="en-US"/>
+        </w:rPr>
+        <w:t>loomine</w:t>
+      </w:r>
+      <w:proofErr w:type="spellEnd"/>
+    </w:p>
+    <w:p>
+      <w:pPr>
+        <w:pStyle w:val="ListParagraph"/>
+        <w:numPr>
+          <w:ilvl w:val="0"/>
+          <w:numId w:val="12"/>
+        </w:numPr>
+        <w:rPr>
+          <w:rFonts w:ascii="Times New Roman" w:hAnsi="Times New Roman" w:cs="Times New Roman"/>
+          <w:b/>
+          <w:sz w:val="24"/>
+          <w:szCs w:val="24"/>
+          <w:lang w:val="en-US"/>
+        </w:rPr>
+      </w:pPr>
+      <w:proofErr w:type="spellStart"/>
+      <w:r>
+        <w:rPr>
+          <w:rFonts w:ascii="Times New Roman" w:hAnsi="Times New Roman" w:cs="Times New Roman"/>
+          <w:sz w:val="24"/>
+          <w:szCs w:val="24"/>
+          <w:lang w:val="en-US"/>
+        </w:rPr>
+        <w:t>Toodete</w:t>
+      </w:r>
+      <w:proofErr w:type="spellEnd"/>
+      <w:r>
+        <w:rPr>
+          <w:rFonts w:ascii="Times New Roman" w:hAnsi="Times New Roman" w:cs="Times New Roman"/>
+          <w:sz w:val="24"/>
+          <w:szCs w:val="24"/>
+          <w:lang w:val="en-US"/>
+        </w:rPr>
+        <w:t xml:space="preserve"> </w:t>
+      </w:r>
+      <w:proofErr w:type="spellStart"/>
+      <w:r>
+        <w:rPr>
+          <w:rFonts w:ascii="Times New Roman" w:hAnsi="Times New Roman" w:cs="Times New Roman"/>
+          <w:sz w:val="24"/>
+          <w:szCs w:val="24"/>
+          <w:lang w:val="en-US"/>
+        </w:rPr>
+        <w:t>nimikirja</w:t>
+      </w:r>
+      <w:proofErr w:type="spellEnd"/>
+      <w:r>
+        <w:rPr>
+          <w:rFonts w:ascii="Times New Roman" w:hAnsi="Times New Roman" w:cs="Times New Roman"/>
+          <w:sz w:val="24"/>
+          <w:szCs w:val="24"/>
+          <w:lang w:val="en-US"/>
+        </w:rPr>
+        <w:t xml:space="preserve"> </w:t>
+      </w:r>
+      <w:proofErr w:type="spellStart"/>
+      <w:r>
+        <w:rPr>
+          <w:rFonts w:ascii="Times New Roman" w:hAnsi="Times New Roman" w:cs="Times New Roman"/>
+          <w:sz w:val="24"/>
+          <w:szCs w:val="24"/>
+          <w:lang w:val="en-US"/>
+        </w:rPr>
+        <w:t>loomine</w:t>
+      </w:r>
+      <w:proofErr w:type="spellEnd"/>
+    </w:p>
+    <w:p>
+      <w:pPr>
+        <w:pStyle w:val="ListParagraph"/>
+        <w:numPr>
+          <w:ilvl w:val="0"/>
+          <w:numId w:val="12"/>
+        </w:numPr>
+        <w:rPr>
+          <w:rFonts w:ascii="Times New Roman" w:hAnsi="Times New Roman" w:cs="Times New Roman"/>
+          <w:b/>
+          <w:sz w:val="24"/>
+          <w:szCs w:val="24"/>
+          <w:lang w:val="en-US"/>
+        </w:rPr>
+      </w:pPr>
+      <w:proofErr w:type="spellStart"/>
+      <w:r>
+        <w:rPr>
+          <w:rFonts w:ascii="Times New Roman" w:hAnsi="Times New Roman" w:cs="Times New Roman"/>
+          <w:sz w:val="24"/>
+          <w:szCs w:val="24"/>
+          <w:lang w:val="en-US"/>
+        </w:rPr>
+        <w:t>Toode</w:t>
+      </w:r>
+      <w:proofErr w:type="spellEnd"/>
+      <w:r>
+        <w:rPr>
+          <w:rFonts w:ascii="Times New Roman" w:hAnsi="Times New Roman" w:cs="Times New Roman"/>
+          <w:sz w:val="24"/>
+          <w:szCs w:val="24"/>
+          <w:lang w:val="en-US"/>
+        </w:rPr>
+        <w:t xml:space="preserve"> </w:t>
+      </w:r>
+      <w:proofErr w:type="spellStart"/>
+      <w:r>
+        <w:rPr>
+          <w:rFonts w:ascii="Times New Roman" w:hAnsi="Times New Roman" w:cs="Times New Roman"/>
+          <w:sz w:val="24"/>
+          <w:szCs w:val="24"/>
+          <w:lang w:val="en-US"/>
+        </w:rPr>
+        <w:t>veebilehe</w:t>
+      </w:r>
+      <w:proofErr w:type="spellEnd"/>
+      <w:r>
+        <w:rPr>
+          <w:rFonts w:ascii="Times New Roman" w:hAnsi="Times New Roman" w:cs="Times New Roman"/>
+          <w:sz w:val="24"/>
+          <w:szCs w:val="24"/>
+          <w:lang w:val="en-US"/>
+        </w:rPr>
+        <w:t xml:space="preserve"> </w:t>
+      </w:r>
+      <w:proofErr w:type="spellStart"/>
+      <w:r>
+        <w:rPr>
+          <w:rFonts w:ascii="Times New Roman" w:hAnsi="Times New Roman" w:cs="Times New Roman"/>
+          <w:sz w:val="24"/>
+          <w:szCs w:val="24"/>
+          <w:lang w:val="en-US"/>
+        </w:rPr>
+        <w:t>esmane</w:t>
+      </w:r>
+      <w:proofErr w:type="spellEnd"/>
+      <w:r>
+        <w:rPr>
+          <w:rFonts w:ascii="Times New Roman" w:hAnsi="Times New Roman" w:cs="Times New Roman"/>
+          <w:sz w:val="24"/>
+          <w:szCs w:val="24"/>
+          <w:lang w:val="en-US"/>
+        </w:rPr>
+        <w:t xml:space="preserve"> </w:t>
+      </w:r>
+      <w:proofErr w:type="spellStart"/>
+      <w:r>
+        <w:rPr>
+          <w:rFonts w:ascii="Times New Roman" w:hAnsi="Times New Roman" w:cs="Times New Roman"/>
+          <w:sz w:val="24"/>
+          <w:szCs w:val="24"/>
+          <w:lang w:val="en-US"/>
+        </w:rPr>
+        <w:t>ülesehitus</w:t>
+      </w:r>
+      <w:proofErr w:type="spellEnd"/>
+      <w:r>
+        <w:rPr>
+          <w:rFonts w:ascii="Times New Roman" w:hAnsi="Times New Roman" w:cs="Times New Roman"/>
+          <w:sz w:val="24"/>
+          <w:szCs w:val="24"/>
+          <w:lang w:val="en-US"/>
+        </w:rPr>
+        <w:t xml:space="preserve"> </w:t>
+      </w:r>
+      <w:r>
+        <w:rPr>
+          <w:rFonts w:ascii="Times New Roman" w:hAnsi="Times New Roman" w:cs="Times New Roman"/>
+          <w:sz w:val="24"/>
+          <w:szCs w:val="24"/>
+          <w:lang w:val="en-US"/>
+        </w:rPr>
+        <w:t xml:space="preserve">– </w:t>
+      </w:r>
+      <w:r>
+        <w:rPr>
+          <w:rFonts w:ascii="Times New Roman" w:hAnsi="Times New Roman" w:cs="Times New Roman"/>
+          <w:sz w:val="24"/>
+          <w:szCs w:val="24"/>
+          <w:lang w:val="en-US"/>
+        </w:rPr>
+        <w:t xml:space="preserve">hind, </w:t>
+      </w:r>
+      <w:proofErr w:type="spellStart"/>
+      <w:r>
+        <w:rPr>
+          <w:rFonts w:ascii="Times New Roman" w:hAnsi="Times New Roman" w:cs="Times New Roman"/>
+          <w:sz w:val="24"/>
+          <w:szCs w:val="24"/>
+          <w:lang w:val="en-US"/>
+        </w:rPr>
+        <w:t>kirjeldus</w:t>
+      </w:r>
+      <w:proofErr w:type="spellEnd"/>
+      <w:r>
+        <w:rPr>
+          <w:rFonts w:ascii="Times New Roman" w:hAnsi="Times New Roman" w:cs="Times New Roman"/>
+          <w:sz w:val="24"/>
+          <w:szCs w:val="24"/>
+          <w:lang w:val="en-US"/>
+        </w:rPr>
+        <w:t xml:space="preserve"> ja hind</w:t>
+      </w:r>
+    </w:p>
+    <w:p>
+      <w:pPr>
+        <w:pStyle w:val="ListParagraph"/>
+        <w:numPr>
+          <w:ilvl w:val="0"/>
+          <w:numId w:val="12"/>
+        </w:numPr>
+        <w:rPr>
+          <w:rFonts w:ascii="Times New Roman" w:hAnsi="Times New Roman" w:cs="Times New Roman"/>
+          <w:b/>
+          <w:sz w:val="24"/>
+          <w:szCs w:val="24"/>
+          <w:lang w:val="en-US"/>
+        </w:rPr>
+      </w:pPr>
+      <w:proofErr w:type="spellStart"/>
+      <w:r>
+        <w:rPr>
+          <w:rFonts w:ascii="Times New Roman" w:hAnsi="Times New Roman" w:cs="Times New Roman"/>
+          <w:sz w:val="24"/>
+          <w:szCs w:val="24"/>
+          <w:lang w:val="en-US"/>
+        </w:rPr>
+        <w:t>Ostukorvi</w:t>
+      </w:r>
+      <w:proofErr w:type="spellEnd"/>
+      <w:r>
+        <w:rPr>
+          <w:rFonts w:ascii="Times New Roman" w:hAnsi="Times New Roman" w:cs="Times New Roman"/>
+          <w:sz w:val="24"/>
+          <w:szCs w:val="24"/>
+          <w:lang w:val="en-US"/>
+        </w:rPr>
+        <w:t xml:space="preserve"> </w:t>
+      </w:r>
+      <w:proofErr w:type="spellStart"/>
+      <w:r>
+        <w:rPr>
+          <w:rFonts w:ascii="Times New Roman" w:hAnsi="Times New Roman" w:cs="Times New Roman"/>
+          <w:sz w:val="24"/>
+          <w:szCs w:val="24"/>
+          <w:lang w:val="en-US"/>
+        </w:rPr>
+        <w:t>lisamine</w:t>
+      </w:r>
+      <w:proofErr w:type="spellEnd"/>
+    </w:p>
+    <w:p>
+      <w:pPr>
+        <w:ind w:left="708"/>
+        <w:rPr>
+          <w:rFonts w:ascii="Times New Roman" w:hAnsi="Times New Roman" w:cs="Times New Roman"/>
+          <w:sz w:val="24"/>
+          <w:szCs w:val="24"/>
+          <w:lang w:val="en-US"/>
+        </w:rPr>
+      </w:pPr>
+      <w:proofErr w:type="spellStart"/>
+      <w:r>
+        <w:rPr>
+          <w:rFonts w:ascii="Times New Roman" w:hAnsi="Times New Roman" w:cs="Times New Roman"/>
+          <w:sz w:val="24"/>
+          <w:szCs w:val="24"/>
+          <w:lang w:val="en-US"/>
+        </w:rPr>
+        <w:t>Kasutaja</w:t>
+      </w:r>
+      <w:proofErr w:type="spellEnd"/>
+      <w:r>
+        <w:rPr>
+          <w:rFonts w:ascii="Times New Roman" w:hAnsi="Times New Roman" w:cs="Times New Roman"/>
+          <w:sz w:val="24"/>
+          <w:szCs w:val="24"/>
+          <w:lang w:val="en-US"/>
+        </w:rPr>
+        <w:t xml:space="preserve"> </w:t>
+      </w:r>
+      <w:proofErr w:type="spellStart"/>
+      <w:r>
+        <w:rPr>
+          <w:rFonts w:ascii="Times New Roman" w:hAnsi="Times New Roman" w:cs="Times New Roman"/>
+          <w:sz w:val="24"/>
+          <w:szCs w:val="24"/>
+          <w:lang w:val="en-US"/>
+        </w:rPr>
+        <w:t>sisselogimine</w:t>
+      </w:r>
+      <w:proofErr w:type="spellEnd"/>
+      <w:r>
+        <w:rPr>
+          <w:rFonts w:ascii="Times New Roman" w:hAnsi="Times New Roman" w:cs="Times New Roman"/>
+          <w:sz w:val="24"/>
+          <w:szCs w:val="24"/>
+          <w:lang w:val="en-US"/>
+        </w:rPr>
+        <w:t xml:space="preserve"> ja </w:t>
+      </w:r>
+      <w:proofErr w:type="spellStart"/>
+      <w:r>
+        <w:rPr>
+          <w:rFonts w:ascii="Times New Roman" w:hAnsi="Times New Roman" w:cs="Times New Roman"/>
+          <w:sz w:val="24"/>
+          <w:szCs w:val="24"/>
+          <w:lang w:val="en-US"/>
+        </w:rPr>
+        <w:t>registreerimine</w:t>
+      </w:r>
+      <w:proofErr w:type="spellEnd"/>
+    </w:p>
+    <w:p>
+      <w:pPr>
+        <w:pStyle w:val="ListParagraph"/>
+        <w:numPr>
+          <w:ilvl w:val="0"/>
+          <w:numId w:val="13"/>
+        </w:numPr>
+        <w:rPr>
+          <w:rFonts w:ascii="Times New Roman" w:hAnsi="Times New Roman" w:cs="Times New Roman"/>
+          <w:sz w:val="24"/>
+          <w:szCs w:val="24"/>
+          <w:lang w:val="en-US"/>
+        </w:rPr>
+      </w:pPr>
+      <w:proofErr w:type="spellStart"/>
+      <w:r>
+        <w:rPr>
+          <w:rFonts w:ascii="Times New Roman" w:hAnsi="Times New Roman" w:cs="Times New Roman"/>
+          <w:sz w:val="24"/>
+          <w:szCs w:val="24"/>
+          <w:lang w:val="en-US"/>
+        </w:rPr>
+        <w:t>Registreerimise</w:t>
+      </w:r>
+      <w:proofErr w:type="spellEnd"/>
+      <w:r>
+        <w:rPr>
+          <w:rFonts w:ascii="Times New Roman" w:hAnsi="Times New Roman" w:cs="Times New Roman"/>
+          <w:sz w:val="24"/>
+          <w:szCs w:val="24"/>
+          <w:lang w:val="en-US"/>
+        </w:rPr>
+        <w:t xml:space="preserve"> </w:t>
+      </w:r>
+      <w:proofErr w:type="spellStart"/>
+      <w:r>
+        <w:rPr>
+          <w:rFonts w:ascii="Times New Roman" w:hAnsi="Times New Roman" w:cs="Times New Roman"/>
+          <w:sz w:val="24"/>
+          <w:szCs w:val="24"/>
+          <w:lang w:val="en-US"/>
+        </w:rPr>
+        <w:t>lehek</w:t>
+      </w:r>
+      <w:proofErr w:type="spellEnd"/>
+      <w:r>
+        <w:rPr>
+          <w:rFonts w:ascii="Times New Roman" w:hAnsi="Times New Roman" w:cs="Times New Roman"/>
+          <w:sz w:val="24"/>
+          <w:szCs w:val="24"/>
+          <w:lang w:val="et-EE"/>
+        </w:rPr>
+        <w:t>ülje loomine (email, kasutajanimi, parool)</w:t>
+      </w:r>
+    </w:p>
+    <w:p>
+      <w:pPr>
+        <w:pStyle w:val="ListParagraph"/>
+        <w:numPr>
+          <w:ilvl w:val="0"/>
+          <w:numId w:val="13"/>
+        </w:numPr>
+        <w:rPr>
+          <w:rFonts w:ascii="Times New Roman" w:hAnsi="Times New Roman" w:cs="Times New Roman"/>
+          <w:sz w:val="24"/>
+          <w:szCs w:val="24"/>
+          <w:lang w:val="en-US"/>
+        </w:rPr>
+      </w:pPr>
+      <w:proofErr w:type="spellStart"/>
+      <w:r>
+        <w:rPr>
+          <w:rFonts w:ascii="Times New Roman" w:hAnsi="Times New Roman" w:cs="Times New Roman"/>
+          <w:sz w:val="24"/>
+          <w:szCs w:val="24"/>
+          <w:lang w:val="en-US"/>
+        </w:rPr>
+        <w:t>Kasutaja</w:t>
+      </w:r>
+      <w:proofErr w:type="spellEnd"/>
+      <w:r>
+        <w:rPr>
+          <w:rFonts w:ascii="Times New Roman" w:hAnsi="Times New Roman" w:cs="Times New Roman"/>
+          <w:sz w:val="24"/>
+          <w:szCs w:val="24"/>
+          <w:lang w:val="en-US"/>
+        </w:rPr>
+        <w:t xml:space="preserve"> </w:t>
+      </w:r>
+      <w:proofErr w:type="spellStart"/>
+      <w:r>
+        <w:rPr>
+          <w:rFonts w:ascii="Times New Roman" w:hAnsi="Times New Roman" w:cs="Times New Roman"/>
+          <w:sz w:val="24"/>
+          <w:szCs w:val="24"/>
+          <w:lang w:val="en-US"/>
+        </w:rPr>
+        <w:t>autentimine</w:t>
+      </w:r>
+      <w:proofErr w:type="spellEnd"/>
+      <w:r>
+        <w:rPr>
+          <w:rFonts w:ascii="Times New Roman" w:hAnsi="Times New Roman" w:cs="Times New Roman"/>
+          <w:sz w:val="24"/>
+          <w:szCs w:val="24"/>
+          <w:lang w:val="en-US"/>
+        </w:rPr>
+        <w:t xml:space="preserve"> (</w:t>
+      </w:r>
+      <w:proofErr w:type="spellStart"/>
+      <w:r>
+        <w:rPr>
+          <w:rFonts w:ascii="Times New Roman" w:hAnsi="Times New Roman" w:cs="Times New Roman"/>
+          <w:sz w:val="24"/>
+          <w:szCs w:val="24"/>
+          <w:lang w:val="en-US"/>
+        </w:rPr>
+        <w:t>veasõnumite</w:t>
+      </w:r>
+      <w:proofErr w:type="spellEnd"/>
+      <w:r>
+        <w:rPr>
+          <w:rFonts w:ascii="Times New Roman" w:hAnsi="Times New Roman" w:cs="Times New Roman"/>
+          <w:sz w:val="24"/>
+          <w:szCs w:val="24"/>
+          <w:lang w:val="en-US"/>
+        </w:rPr>
+        <w:t xml:space="preserve"> </w:t>
+      </w:r>
+      <w:proofErr w:type="spellStart"/>
+      <w:r>
+        <w:rPr>
+          <w:rFonts w:ascii="Times New Roman" w:hAnsi="Times New Roman" w:cs="Times New Roman"/>
+          <w:sz w:val="24"/>
+          <w:szCs w:val="24"/>
+          <w:lang w:val="en-US"/>
+        </w:rPr>
+        <w:t>kuvamine</w:t>
+      </w:r>
+      <w:proofErr w:type="spellEnd"/>
+      <w:r>
+        <w:rPr>
+          <w:rFonts w:ascii="Times New Roman" w:hAnsi="Times New Roman" w:cs="Times New Roman"/>
+          <w:sz w:val="24"/>
+          <w:szCs w:val="24"/>
+          <w:lang w:val="en-US"/>
+        </w:rPr>
+        <w:t>)</w:t>
+      </w:r>
+    </w:p>
+    <w:p>
+      <w:pPr>
+        <w:pStyle w:val="ListParagraph"/>
+        <w:numPr>
+          <w:ilvl w:val="1"/>
+          <w:numId w:val="13"/>
+        </w:numPr>
+        <w:rPr>
+          <w:rFonts w:ascii="Times New Roman" w:hAnsi="Times New Roman" w:cs="Times New Roman"/>
+          <w:sz w:val="24"/>
+          <w:szCs w:val="24"/>
+          <w:lang w:val="en-US"/>
+        </w:rPr>
+      </w:pPr>
+      <w:proofErr w:type="spellStart"/>
+      <w:r>
+        <w:rPr>
+          <w:rFonts w:ascii="Times New Roman" w:hAnsi="Times New Roman" w:cs="Times New Roman"/>
+          <w:sz w:val="24"/>
+          <w:szCs w:val="24"/>
+          <w:lang w:val="en-US"/>
+        </w:rPr>
+        <w:t>Veasõnum</w:t>
+      </w:r>
+      <w:proofErr w:type="spellEnd"/>
+      <w:r>
+        <w:rPr>
+          <w:rFonts w:ascii="Times New Roman" w:hAnsi="Times New Roman" w:cs="Times New Roman"/>
+          <w:sz w:val="24"/>
+          <w:szCs w:val="24"/>
+          <w:lang w:val="en-US"/>
+        </w:rPr>
+        <w:t xml:space="preserve"> vale </w:t>
+      </w:r>
+      <w:proofErr w:type="spellStart"/>
+      <w:r>
+        <w:rPr>
+          <w:rFonts w:ascii="Times New Roman" w:hAnsi="Times New Roman" w:cs="Times New Roman"/>
+          <w:sz w:val="24"/>
+          <w:szCs w:val="24"/>
+          <w:lang w:val="en-US"/>
+        </w:rPr>
+        <w:t>emaili</w:t>
+      </w:r>
+      <w:proofErr w:type="spellEnd"/>
+      <w:r>
+        <w:rPr>
+          <w:rFonts w:ascii="Times New Roman" w:hAnsi="Times New Roman" w:cs="Times New Roman"/>
+          <w:sz w:val="24"/>
+          <w:szCs w:val="24"/>
+          <w:lang w:val="en-US"/>
+        </w:rPr>
+        <w:t xml:space="preserve"> </w:t>
+      </w:r>
+      <w:proofErr w:type="spellStart"/>
+      <w:r>
+        <w:rPr>
+          <w:rFonts w:ascii="Times New Roman" w:hAnsi="Times New Roman" w:cs="Times New Roman"/>
+          <w:sz w:val="24"/>
+          <w:szCs w:val="24"/>
+          <w:lang w:val="en-US"/>
+        </w:rPr>
+        <w:t>korral</w:t>
+      </w:r>
+      <w:proofErr w:type="spellEnd"/>
+    </w:p>
+    <w:p>
+      <w:pPr>
+        <w:pStyle w:val="ListParagraph"/>
+        <w:numPr>
+          <w:ilvl w:val="1"/>
+          <w:numId w:val="13"/>
+        </w:numPr>
+        <w:rPr>
+          <w:rFonts w:ascii="Times New Roman" w:hAnsi="Times New Roman" w:cs="Times New Roman"/>
+          <w:sz w:val="24"/>
+          <w:szCs w:val="24"/>
+          <w:lang w:val="en-US"/>
+        </w:rPr>
+      </w:pPr>
+      <w:proofErr w:type="spellStart"/>
+      <w:r>
+        <w:rPr>
+          <w:rFonts w:ascii="Times New Roman" w:hAnsi="Times New Roman" w:cs="Times New Roman"/>
+          <w:sz w:val="24"/>
+          <w:szCs w:val="24"/>
+          <w:lang w:val="en-US"/>
+        </w:rPr>
+        <w:t>Veasõnum</w:t>
+      </w:r>
+      <w:proofErr w:type="spellEnd"/>
+      <w:r>
+        <w:rPr>
+          <w:rFonts w:ascii="Times New Roman" w:hAnsi="Times New Roman" w:cs="Times New Roman"/>
+          <w:sz w:val="24"/>
+          <w:szCs w:val="24"/>
+          <w:lang w:val="en-US"/>
+        </w:rPr>
+        <w:t xml:space="preserve"> vale </w:t>
+      </w:r>
+      <w:proofErr w:type="spellStart"/>
+      <w:r>
+        <w:rPr>
+          <w:rFonts w:ascii="Times New Roman" w:hAnsi="Times New Roman" w:cs="Times New Roman"/>
+          <w:sz w:val="24"/>
+          <w:szCs w:val="24"/>
+          <w:lang w:val="en-US"/>
+        </w:rPr>
+        <w:t>parooli</w:t>
+      </w:r>
+      <w:proofErr w:type="spellEnd"/>
+      <w:r>
+        <w:rPr>
+          <w:rFonts w:ascii="Times New Roman" w:hAnsi="Times New Roman" w:cs="Times New Roman"/>
+          <w:sz w:val="24"/>
+          <w:szCs w:val="24"/>
+          <w:lang w:val="en-US"/>
+        </w:rPr>
+        <w:t xml:space="preserve"> </w:t>
+      </w:r>
+      <w:proofErr w:type="spellStart"/>
+      <w:r>
+        <w:rPr>
+          <w:rFonts w:ascii="Times New Roman" w:hAnsi="Times New Roman" w:cs="Times New Roman"/>
+          <w:sz w:val="24"/>
+          <w:szCs w:val="24"/>
+          <w:lang w:val="en-US"/>
+        </w:rPr>
+        <w:t>korral</w:t>
+      </w:r>
+      <w:proofErr w:type="spellEnd"/>
+    </w:p>
+    <w:p>
+      <w:pPr>
+        <w:pStyle w:val="ListParagraph"/>
+        <w:numPr>
+          <w:ilvl w:val="0"/>
+          <w:numId w:val="13"/>
+        </w:numPr>
+        <w:rPr>
+          <w:rFonts w:ascii="Times New Roman" w:hAnsi="Times New Roman" w:cs="Times New Roman"/>
+          <w:sz w:val="24"/>
+          <w:szCs w:val="24"/>
+          <w:lang w:val="en-US"/>
+        </w:rPr>
+      </w:pPr>
+      <w:proofErr w:type="spellStart"/>
+      <w:r>
+        <w:rPr>
+          <w:rFonts w:ascii="Times New Roman" w:hAnsi="Times New Roman" w:cs="Times New Roman"/>
+          <w:sz w:val="24"/>
+          <w:szCs w:val="24"/>
+          <w:lang w:val="en-US"/>
+        </w:rPr>
+        <w:t>Sisselogimislehekülje</w:t>
+      </w:r>
+      <w:proofErr w:type="spellEnd"/>
+      <w:r>
+        <w:rPr>
+          <w:rFonts w:ascii="Times New Roman" w:hAnsi="Times New Roman" w:cs="Times New Roman"/>
+          <w:sz w:val="24"/>
+          <w:szCs w:val="24"/>
+          <w:lang w:val="en-US"/>
+        </w:rPr>
+        <w:t xml:space="preserve"> </w:t>
+      </w:r>
+      <w:proofErr w:type="spellStart"/>
+      <w:r>
+        <w:rPr>
+          <w:rFonts w:ascii="Times New Roman" w:hAnsi="Times New Roman" w:cs="Times New Roman"/>
+          <w:sz w:val="24"/>
+          <w:szCs w:val="24"/>
+          <w:lang w:val="en-US"/>
+        </w:rPr>
+        <w:t>loomine</w:t>
+      </w:r>
+      <w:proofErr w:type="spellEnd"/>
+      <w:r>
+        <w:rPr>
+          <w:rFonts w:ascii="Times New Roman" w:hAnsi="Times New Roman" w:cs="Times New Roman"/>
+          <w:sz w:val="24"/>
+          <w:szCs w:val="24"/>
+          <w:lang w:val="en-US"/>
+        </w:rPr>
+        <w:t xml:space="preserve"> (email, </w:t>
+      </w:r>
+      <w:proofErr w:type="spellStart"/>
+      <w:r>
+        <w:rPr>
+          <w:rFonts w:ascii="Times New Roman" w:hAnsi="Times New Roman" w:cs="Times New Roman"/>
+          <w:sz w:val="24"/>
+          <w:szCs w:val="24"/>
+          <w:lang w:val="en-US"/>
+        </w:rPr>
+        <w:t>parool</w:t>
+      </w:r>
+      <w:proofErr w:type="spellEnd"/>
+      <w:r>
+        <w:rPr>
+          <w:rFonts w:ascii="Times New Roman" w:hAnsi="Times New Roman" w:cs="Times New Roman"/>
+          <w:sz w:val="24"/>
+          <w:szCs w:val="24"/>
+          <w:lang w:val="en-US"/>
+        </w:rPr>
+        <w:t>)</w:t>
+      </w:r>
+    </w:p>
+    <w:p>
+      <w:pPr>
+        <w:ind w:left="708"/>
+        <w:rPr>
+          <w:rFonts w:ascii="Times New Roman" w:hAnsi="Times New Roman" w:cs="Times New Roman"/>
+          <w:b/>
+          <w:sz w:val="24"/>
+          <w:szCs w:val="24"/>
+          <w:lang w:val="en-US"/>
+        </w:rPr>
+      </w:pPr>
+      <w:r>
+        <w:rPr>
+          <w:rFonts w:ascii="Times New Roman" w:hAnsi="Times New Roman" w:cs="Times New Roman"/>
+          <w:b/>
+          <w:sz w:val="24"/>
+          <w:szCs w:val="24"/>
+          <w:lang w:val="en-US"/>
+        </w:rPr>
+        <w:t>3.</w:t>
+      </w:r>
+      <w:proofErr w:type="gramStart"/>
+      <w:r>
+        <w:rPr>
+          <w:rFonts w:ascii="Times New Roman" w:hAnsi="Times New Roman" w:cs="Times New Roman"/>
+          <w:b/>
+          <w:sz w:val="24"/>
+          <w:szCs w:val="24"/>
+          <w:lang w:val="en-US"/>
+        </w:rPr>
+        <w:t>Iteratsioon</w:t>
+      </w:r>
+      <w:r>
+        <w:rPr>
+          <w:rFonts w:ascii="Times New Roman" w:hAnsi="Times New Roman" w:cs="Times New Roman"/>
+          <w:b/>
+          <w:sz w:val="24"/>
+          <w:szCs w:val="24"/>
+          <w:lang w:val="en-US"/>
+        </w:rPr>
+        <w:t>(</w:t>
+      </w:r>
+      <w:proofErr w:type="spellStart"/>
+      <w:proofErr w:type="gramEnd"/>
+      <w:r>
+        <w:rPr>
+          <w:rFonts w:ascii="Times New Roman" w:hAnsi="Times New Roman" w:cs="Times New Roman"/>
+          <w:b/>
+          <w:sz w:val="24"/>
+          <w:szCs w:val="24"/>
+          <w:lang w:val="en-US"/>
+        </w:rPr>
+        <w:t>kuni</w:t>
+      </w:r>
+      <w:proofErr w:type="spellEnd"/>
+      <w:r>
+        <w:rPr>
+          <w:rFonts w:ascii="Times New Roman" w:hAnsi="Times New Roman" w:cs="Times New Roman"/>
+          <w:b/>
+          <w:sz w:val="24"/>
+          <w:szCs w:val="24"/>
+          <w:lang w:val="en-US"/>
+        </w:rPr>
+        <w:t xml:space="preserve"> </w:t>
+      </w:r>
+      <w:proofErr w:type="spellStart"/>
+      <w:r>
+        <w:rPr>
+          <w:rFonts w:ascii="Times New Roman" w:hAnsi="Times New Roman" w:cs="Times New Roman"/>
+          <w:b/>
+          <w:sz w:val="24"/>
+          <w:szCs w:val="24"/>
+          <w:lang w:val="en-US"/>
+        </w:rPr>
+        <w:t>lõpuni</w:t>
+      </w:r>
+      <w:proofErr w:type="spellEnd"/>
+      <w:r>
+        <w:rPr>
+          <w:rFonts w:ascii="Times New Roman" w:hAnsi="Times New Roman" w:cs="Times New Roman"/>
+          <w:b/>
+          <w:sz w:val="24"/>
+          <w:szCs w:val="24"/>
+          <w:lang w:val="en-US"/>
+        </w:rPr>
+        <w:t>)</w:t>
+      </w:r>
+    </w:p>
+    <w:p>
+      <w:pPr>
+        <w:ind w:left="708"/>
+        <w:rPr>
+          <w:rFonts w:ascii="Times New Roman" w:hAnsi="Times New Roman" w:cs="Times New Roman"/>
+          <w:b/>
+          <w:sz w:val="24"/>
+          <w:szCs w:val="24"/>
+          <w:lang w:val="en-US"/>
+        </w:rPr>
+      </w:pPr>
       <w:bookmarkStart w:id="0" w:name="_GoBack"/>
       <w:bookmarkEnd w:id="0"/>
     </w:p>
@@ -712,6 +1828,95 @@
     </w:lvl>
   </w:abstractNum>
   <w:abstractNum w:abstractNumId="3" w15:restartNumberingAfterBreak="0">
+    <w:nsid w:val="28767900"/>
+    <w:multiLevelType w:val="hybridMultilevel"/>
+    <w:tmpl w:val="6F28CE54"/>
+    <w:lvl w:ilvl="0" w:tplc="9600E43E">
+      <w:start w:val="1"/>
+      <w:numFmt w:val="decimal"/>
+      <w:lvlText w:val="%1."/>
+      <w:lvlJc w:val="left"/>
+      <w:pPr>
+        <w:ind w:left="1428" w:hanging="360"/>
+      </w:pPr>
+      <w:rPr>
+        <w:b w:val="0"/>
+      </w:rPr>
+    </w:lvl>
+    <w:lvl w:ilvl="1" w:tplc="04190019" w:tentative="1">
+      <w:start w:val="1"/>
+      <w:numFmt w:val="lowerLetter"/>
+      <w:lvlText w:val="%2."/>
+      <w:lvlJc w:val="left"/>
+      <w:pPr>
+        <w:ind w:left="2148" w:hanging="360"/>
+      </w:pPr>
+    </w:lvl>
+    <w:lvl w:ilvl="2" w:tplc="0419001B" w:tentative="1">
+      <w:start w:val="1"/>
+      <w:numFmt w:val="lowerRoman"/>
+      <w:lvlText w:val="%3."/>
+      <w:lvlJc w:val="right"/>
+      <w:pPr>
+        <w:ind w:left="2868" w:hanging="180"/>
+      </w:pPr>
+    </w:lvl>
+    <w:lvl w:ilvl="3" w:tplc="0419000F" w:tentative="1">
+      <w:start w:val="1"/>
+      <w:numFmt w:val="decimal"/>
+      <w:lvlText w:val="%4."/>
+      <w:lvlJc w:val="left"/>
+      <w:pPr>
+        <w:ind w:left="3588" w:hanging="360"/>
+      </w:pPr>
+    </w:lvl>
+    <w:lvl w:ilvl="4" w:tplc="04190019" w:tentative="1">
+      <w:start w:val="1"/>
+      <w:numFmt w:val="lowerLetter"/>
+      <w:lvlText w:val="%5."/>
+      <w:lvlJc w:val="left"/>
+      <w:pPr>
+        <w:ind w:left="4308" w:hanging="360"/>
+      </w:pPr>
+    </w:lvl>
+    <w:lvl w:ilvl="5" w:tplc="0419001B" w:tentative="1">
+      <w:start w:val="1"/>
+      <w:numFmt w:val="lowerRoman"/>
+      <w:lvlText w:val="%6."/>
+      <w:lvlJc w:val="right"/>
+      <w:pPr>
+        <w:ind w:left="5028" w:hanging="180"/>
+      </w:pPr>
+    </w:lvl>
+    <w:lvl w:ilvl="6" w:tplc="0419000F" w:tentative="1">
+      <w:start w:val="1"/>
+      <w:numFmt w:val="decimal"/>
+      <w:lvlText w:val="%7."/>
+      <w:lvlJc w:val="left"/>
+      <w:pPr>
+        <w:ind w:left="5748" w:hanging="360"/>
+      </w:pPr>
+    </w:lvl>
+    <w:lvl w:ilvl="7" w:tplc="04190019" w:tentative="1">
+      <w:start w:val="1"/>
+      <w:numFmt w:val="lowerLetter"/>
+      <w:lvlText w:val="%8."/>
+      <w:lvlJc w:val="left"/>
+      <w:pPr>
+        <w:ind w:left="6468" w:hanging="360"/>
+      </w:pPr>
+    </w:lvl>
+    <w:lvl w:ilvl="8" w:tplc="0419001B" w:tentative="1">
+      <w:start w:val="1"/>
+      <w:numFmt w:val="lowerRoman"/>
+      <w:lvlText w:val="%9."/>
+      <w:lvlJc w:val="right"/>
+      <w:pPr>
+        <w:ind w:left="7188" w:hanging="180"/>
+      </w:pPr>
+    </w:lvl>
+  </w:abstractNum>
+  <w:abstractNum w:abstractNumId="4" w15:restartNumberingAfterBreak="0">
     <w:nsid w:val="4B9A1949"/>
     <w:multiLevelType w:val="hybridMultilevel"/>
     <w:tmpl w:val="9C363198"/>
@@ -800,7 +2005,96 @@
       </w:pPr>
     </w:lvl>
   </w:abstractNum>
-  <w:abstractNum w:abstractNumId="4" w15:restartNumberingAfterBreak="0">
+  <w:abstractNum w:abstractNumId="5" w15:restartNumberingAfterBreak="0">
+    <w:nsid w:val="51B8584B"/>
+    <w:multiLevelType w:val="hybridMultilevel"/>
+    <w:tmpl w:val="D9308138"/>
+    <w:lvl w:ilvl="0" w:tplc="9600E43E">
+      <w:start w:val="1"/>
+      <w:numFmt w:val="decimal"/>
+      <w:lvlText w:val="%1."/>
+      <w:lvlJc w:val="left"/>
+      <w:pPr>
+        <w:ind w:left="1428" w:hanging="360"/>
+      </w:pPr>
+      <w:rPr>
+        <w:b w:val="0"/>
+      </w:rPr>
+    </w:lvl>
+    <w:lvl w:ilvl="1" w:tplc="04190019" w:tentative="1">
+      <w:start w:val="1"/>
+      <w:numFmt w:val="lowerLetter"/>
+      <w:lvlText w:val="%2."/>
+      <w:lvlJc w:val="left"/>
+      <w:pPr>
+        <w:ind w:left="1440" w:hanging="360"/>
+      </w:pPr>
+    </w:lvl>
+    <w:lvl w:ilvl="2" w:tplc="0419001B" w:tentative="1">
+      <w:start w:val="1"/>
+      <w:numFmt w:val="lowerRoman"/>
+      <w:lvlText w:val="%3."/>
+      <w:lvlJc w:val="right"/>
+      <w:pPr>
+        <w:ind w:left="2160" w:hanging="180"/>
+      </w:pPr>
+    </w:lvl>
+    <w:lvl w:ilvl="3" w:tplc="0419000F" w:tentative="1">
+      <w:start w:val="1"/>
+      <w:numFmt w:val="decimal"/>
+      <w:lvlText w:val="%4."/>
+      <w:lvlJc w:val="left"/>
+      <w:pPr>
+        <w:ind w:left="2880" w:hanging="360"/>
+      </w:pPr>
+    </w:lvl>
+    <w:lvl w:ilvl="4" w:tplc="04190019" w:tentative="1">
+      <w:start w:val="1"/>
+      <w:numFmt w:val="lowerLetter"/>
+      <w:lvlText w:val="%5."/>
+      <w:lvlJc w:val="left"/>
+      <w:pPr>
+        <w:ind w:left="3600" w:hanging="360"/>
+      </w:pPr>
+    </w:lvl>
+    <w:lvl w:ilvl="5" w:tplc="0419001B" w:tentative="1">
+      <w:start w:val="1"/>
+      <w:numFmt w:val="lowerRoman"/>
+      <w:lvlText w:val="%6."/>
+      <w:lvlJc w:val="right"/>
+      <w:pPr>
+        <w:ind w:left="4320" w:hanging="180"/>
+      </w:pPr>
+    </w:lvl>
+    <w:lvl w:ilvl="6" w:tplc="0419000F" w:tentative="1">
+      <w:start w:val="1"/>
+      <w:numFmt w:val="decimal"/>
+      <w:lvlText w:val="%7."/>
+      <w:lvlJc w:val="left"/>
+      <w:pPr>
+        <w:ind w:left="5040" w:hanging="360"/>
+      </w:pPr>
+    </w:lvl>
+    <w:lvl w:ilvl="7" w:tplc="04190019" w:tentative="1">
+      <w:start w:val="1"/>
+      <w:numFmt w:val="lowerLetter"/>
+      <w:lvlText w:val="%8."/>
+      <w:lvlJc w:val="left"/>
+      <w:pPr>
+        <w:ind w:left="5760" w:hanging="360"/>
+      </w:pPr>
+    </w:lvl>
+    <w:lvl w:ilvl="8" w:tplc="0419001B" w:tentative="1">
+      <w:start w:val="1"/>
+      <w:numFmt w:val="lowerRoman"/>
+      <w:lvlText w:val="%9."/>
+      <w:lvlJc w:val="right"/>
+      <w:pPr>
+        <w:ind w:left="6480" w:hanging="180"/>
+      </w:pPr>
+    </w:lvl>
+  </w:abstractNum>
+  <w:abstractNum w:abstractNumId="6" w15:restartNumberingAfterBreak="0">
     <w:nsid w:val="52EA28F2"/>
     <w:multiLevelType w:val="hybridMultilevel"/>
     <w:tmpl w:val="041C274E"/>
@@ -886,7 +2180,7 @@
       </w:pPr>
     </w:lvl>
   </w:abstractNum>
-  <w:abstractNum w:abstractNumId="5" w15:restartNumberingAfterBreak="0">
+  <w:abstractNum w:abstractNumId="7" w15:restartNumberingAfterBreak="0">
     <w:nsid w:val="54AD3BD0"/>
     <w:multiLevelType w:val="hybridMultilevel"/>
     <w:tmpl w:val="50B24620"/>
@@ -975,7 +2269,96 @@
       </w:pPr>
     </w:lvl>
   </w:abstractNum>
-  <w:abstractNum w:abstractNumId="6" w15:restartNumberingAfterBreak="0">
+  <w:abstractNum w:abstractNumId="8" w15:restartNumberingAfterBreak="0">
+    <w:nsid w:val="60B0014D"/>
+    <w:multiLevelType w:val="hybridMultilevel"/>
+    <w:tmpl w:val="1EC03452"/>
+    <w:lvl w:ilvl="0" w:tplc="9600E43E">
+      <w:start w:val="1"/>
+      <w:numFmt w:val="decimal"/>
+      <w:lvlText w:val="%1."/>
+      <w:lvlJc w:val="left"/>
+      <w:pPr>
+        <w:ind w:left="2136" w:hanging="360"/>
+      </w:pPr>
+      <w:rPr>
+        <w:b w:val="0"/>
+      </w:rPr>
+    </w:lvl>
+    <w:lvl w:ilvl="1" w:tplc="04190019" w:tentative="1">
+      <w:start w:val="1"/>
+      <w:numFmt w:val="lowerLetter"/>
+      <w:lvlText w:val="%2."/>
+      <w:lvlJc w:val="left"/>
+      <w:pPr>
+        <w:ind w:left="2148" w:hanging="360"/>
+      </w:pPr>
+    </w:lvl>
+    <w:lvl w:ilvl="2" w:tplc="0419001B" w:tentative="1">
+      <w:start w:val="1"/>
+      <w:numFmt w:val="lowerRoman"/>
+      <w:lvlText w:val="%3."/>
+      <w:lvlJc w:val="right"/>
+      <w:pPr>
+        <w:ind w:left="2868" w:hanging="180"/>
+      </w:pPr>
+    </w:lvl>
+    <w:lvl w:ilvl="3" w:tplc="0419000F" w:tentative="1">
+      <w:start w:val="1"/>
+      <w:numFmt w:val="decimal"/>
+      <w:lvlText w:val="%4."/>
+      <w:lvlJc w:val="left"/>
+      <w:pPr>
+        <w:ind w:left="3588" w:hanging="360"/>
+      </w:pPr>
+    </w:lvl>
+    <w:lvl w:ilvl="4" w:tplc="04190019" w:tentative="1">
+      <w:start w:val="1"/>
+      <w:numFmt w:val="lowerLetter"/>
+      <w:lvlText w:val="%5."/>
+      <w:lvlJc w:val="left"/>
+      <w:pPr>
+        <w:ind w:left="4308" w:hanging="360"/>
+      </w:pPr>
+    </w:lvl>
+    <w:lvl w:ilvl="5" w:tplc="0419001B" w:tentative="1">
+      <w:start w:val="1"/>
+      <w:numFmt w:val="lowerRoman"/>
+      <w:lvlText w:val="%6."/>
+      <w:lvlJc w:val="right"/>
+      <w:pPr>
+        <w:ind w:left="5028" w:hanging="180"/>
+      </w:pPr>
+    </w:lvl>
+    <w:lvl w:ilvl="6" w:tplc="0419000F" w:tentative="1">
+      <w:start w:val="1"/>
+      <w:numFmt w:val="decimal"/>
+      <w:lvlText w:val="%7."/>
+      <w:lvlJc w:val="left"/>
+      <w:pPr>
+        <w:ind w:left="5748" w:hanging="360"/>
+      </w:pPr>
+    </w:lvl>
+    <w:lvl w:ilvl="7" w:tplc="04190019" w:tentative="1">
+      <w:start w:val="1"/>
+      <w:numFmt w:val="lowerLetter"/>
+      <w:lvlText w:val="%8."/>
+      <w:lvlJc w:val="left"/>
+      <w:pPr>
+        <w:ind w:left="6468" w:hanging="360"/>
+      </w:pPr>
+    </w:lvl>
+    <w:lvl w:ilvl="8" w:tplc="0419001B" w:tentative="1">
+      <w:start w:val="1"/>
+      <w:numFmt w:val="lowerRoman"/>
+      <w:lvlText w:val="%9."/>
+      <w:lvlJc w:val="right"/>
+      <w:pPr>
+        <w:ind w:left="7188" w:hanging="180"/>
+      </w:pPr>
+    </w:lvl>
+  </w:abstractNum>
+  <w:abstractNum w:abstractNumId="9" w15:restartNumberingAfterBreak="0">
     <w:nsid w:val="63796F32"/>
     <w:multiLevelType w:val="hybridMultilevel"/>
     <w:tmpl w:val="32BA86AC"/>
@@ -1061,7 +2444,7 @@
       </w:pPr>
     </w:lvl>
   </w:abstractNum>
-  <w:abstractNum w:abstractNumId="7" w15:restartNumberingAfterBreak="0">
+  <w:abstractNum w:abstractNumId="10" w15:restartNumberingAfterBreak="0">
     <w:nsid w:val="6ACF666A"/>
     <w:multiLevelType w:val="hybridMultilevel"/>
     <w:tmpl w:val="14A2FDA0"/>
@@ -1150,7 +2533,96 @@
       </w:pPr>
     </w:lvl>
   </w:abstractNum>
-  <w:abstractNum w:abstractNumId="8" w15:restartNumberingAfterBreak="0">
+  <w:abstractNum w:abstractNumId="11" w15:restartNumberingAfterBreak="0">
+    <w:nsid w:val="6E503900"/>
+    <w:multiLevelType w:val="multilevel"/>
+    <w:tmpl w:val="9830D58C"/>
+    <w:lvl w:ilvl="0">
+      <w:start w:val="1"/>
+      <w:numFmt w:val="decimal"/>
+      <w:lvlText w:val="%1."/>
+      <w:lvlJc w:val="left"/>
+      <w:pPr>
+        <w:ind w:left="1428" w:hanging="360"/>
+      </w:pPr>
+      <w:rPr>
+        <w:b w:val="0"/>
+      </w:rPr>
+    </w:lvl>
+    <w:lvl w:ilvl="1">
+      <w:start w:val="1"/>
+      <w:numFmt w:val="lowerLetter"/>
+      <w:lvlText w:val="%2)"/>
+      <w:lvlJc w:val="left"/>
+      <w:pPr>
+        <w:ind w:left="1788" w:hanging="360"/>
+      </w:pPr>
+    </w:lvl>
+    <w:lvl w:ilvl="2">
+      <w:start w:val="1"/>
+      <w:numFmt w:val="lowerRoman"/>
+      <w:lvlText w:val="%3)"/>
+      <w:lvlJc w:val="left"/>
+      <w:pPr>
+        <w:ind w:left="2148" w:hanging="360"/>
+      </w:pPr>
+    </w:lvl>
+    <w:lvl w:ilvl="3">
+      <w:start w:val="1"/>
+      <w:numFmt w:val="decimal"/>
+      <w:lvlText w:val="(%4)"/>
+      <w:lvlJc w:val="left"/>
+      <w:pPr>
+        <w:ind w:left="2508" w:hanging="360"/>
+      </w:pPr>
+    </w:lvl>
+    <w:lvl w:ilvl="4">
+      <w:start w:val="1"/>
+      <w:numFmt w:val="lowerLetter"/>
+      <w:lvlText w:val="(%5)"/>
+      <w:lvlJc w:val="left"/>
+      <w:pPr>
+        <w:ind w:left="2868" w:hanging="360"/>
+      </w:pPr>
+    </w:lvl>
+    <w:lvl w:ilvl="5">
+      <w:start w:val="1"/>
+      <w:numFmt w:val="lowerRoman"/>
+      <w:lvlText w:val="(%6)"/>
+      <w:lvlJc w:val="left"/>
+      <w:pPr>
+        <w:ind w:left="3228" w:hanging="360"/>
+      </w:pPr>
+    </w:lvl>
+    <w:lvl w:ilvl="6">
+      <w:start w:val="1"/>
+      <w:numFmt w:val="decimal"/>
+      <w:lvlText w:val="%7."/>
+      <w:lvlJc w:val="left"/>
+      <w:pPr>
+        <w:ind w:left="3588" w:hanging="360"/>
+      </w:pPr>
+    </w:lvl>
+    <w:lvl w:ilvl="7">
+      <w:start w:val="1"/>
+      <w:numFmt w:val="lowerLetter"/>
+      <w:lvlText w:val="%8."/>
+      <w:lvlJc w:val="left"/>
+      <w:pPr>
+        <w:ind w:left="3948" w:hanging="360"/>
+      </w:pPr>
+    </w:lvl>
+    <w:lvl w:ilvl="8">
+      <w:start w:val="1"/>
+      <w:numFmt w:val="lowerRoman"/>
+      <w:lvlText w:val="%9."/>
+      <w:lvlJc w:val="left"/>
+      <w:pPr>
+        <w:ind w:left="4308" w:hanging="360"/>
+      </w:pPr>
+    </w:lvl>
+  </w:abstractNum>
+  <w:abstractNum w:abstractNumId="12" w15:restartNumberingAfterBreak="0">
     <w:nsid w:val="725748C0"/>
     <w:multiLevelType w:val="hybridMultilevel"/>
     <w:tmpl w:val="23CCAAA4"/>
@@ -1240,31 +2712,43 @@
     </w:lvl>
   </w:abstractNum>
   <w:num w:numId="1">
-    <w:abstractNumId w:val="7"/>
+    <w:abstractNumId w:val="10"/>
   </w:num>
   <w:num w:numId="2">
     <w:abstractNumId w:val="2"/>
   </w:num>
   <w:num w:numId="3">
-    <w:abstractNumId w:val="6"/>
+    <w:abstractNumId w:val="9"/>
   </w:num>
   <w:num w:numId="4">
-    <w:abstractNumId w:val="4"/>
+    <w:abstractNumId w:val="6"/>
   </w:num>
   <w:num w:numId="5">
     <w:abstractNumId w:val="1"/>
   </w:num>
   <w:num w:numId="6">
-    <w:abstractNumId w:val="3"/>
+    <w:abstractNumId w:val="4"/>
   </w:num>
   <w:num w:numId="7">
-    <w:abstractNumId w:val="8"/>
+    <w:abstractNumId w:val="12"/>
   </w:num>
   <w:num w:numId="8">
     <w:abstractNumId w:val="0"/>
   </w:num>
   <w:num w:numId="9">
+    <w:abstractNumId w:val="7"/>
+  </w:num>
+  <w:num w:numId="10">
+    <w:abstractNumId w:val="3"/>
+  </w:num>
+  <w:num w:numId="11">
+    <w:abstractNumId w:val="8"/>
+  </w:num>
+  <w:num w:numId="12">
     <w:abstractNumId w:val="5"/>
+  </w:num>
+  <w:num w:numId="13">
+    <w:abstractNumId w:val="11"/>
   </w:num>
 </w:numbering>
 </file>

--- a/Projektiplaan.docx
+++ b/Projektiplaan.docx
@@ -254,7 +254,7 @@
     </w:p>
     <w:p>
       <w:pPr>
-        <w:pStyle w:val="ListParagraph"/>
+        <w:pStyle w:val="a3"/>
         <w:numPr>
           <w:ilvl w:val="0"/>
           <w:numId w:val="10"/>
@@ -341,7 +341,7 @@
     </w:p>
     <w:p>
       <w:pPr>
-        <w:pStyle w:val="ListParagraph"/>
+        <w:pStyle w:val="a3"/>
         <w:numPr>
           <w:ilvl w:val="0"/>
           <w:numId w:val="10"/>
@@ -428,7 +428,7 @@
     </w:p>
     <w:p>
       <w:pPr>
-        <w:pStyle w:val="ListParagraph"/>
+        <w:pStyle w:val="a3"/>
         <w:numPr>
           <w:ilvl w:val="0"/>
           <w:numId w:val="10"/>
@@ -515,7 +515,7 @@
     </w:p>
     <w:p>
       <w:pPr>
-        <w:pStyle w:val="ListParagraph"/>
+        <w:pStyle w:val="a3"/>
         <w:numPr>
           <w:ilvl w:val="0"/>
           <w:numId w:val="10"/>
@@ -772,7 +772,7 @@
     </w:p>
     <w:p>
       <w:pPr>
-        <w:pStyle w:val="ListParagraph"/>
+        <w:pStyle w:val="a3"/>
         <w:numPr>
           <w:ilvl w:val="0"/>
           <w:numId w:val="12"/>
@@ -839,7 +839,7 @@
     </w:p>
     <w:p>
       <w:pPr>
-        <w:pStyle w:val="ListParagraph"/>
+        <w:pStyle w:val="a3"/>
         <w:numPr>
           <w:ilvl w:val="0"/>
           <w:numId w:val="12"/>
@@ -941,14 +941,25 @@
         </w:rPr>
         <w:t xml:space="preserve">– </w:t>
       </w:r>
-      <w:r>
-        <w:rPr>
-          <w:rFonts w:ascii="Times New Roman" w:hAnsi="Times New Roman" w:cs="Times New Roman"/>
-          <w:sz w:val="24"/>
-          <w:szCs w:val="24"/>
-          <w:lang w:val="en-US"/>
-        </w:rPr>
-        <w:t xml:space="preserve">hind, </w:t>
+      <w:proofErr w:type="spellStart"/>
+      <w:r>
+        <w:rPr>
+          <w:rFonts w:ascii="Times New Roman" w:hAnsi="Times New Roman" w:cs="Times New Roman"/>
+          <w:sz w:val="24"/>
+          <w:szCs w:val="24"/>
+          <w:lang w:val="en-US"/>
+        </w:rPr>
+        <w:t>pilt</w:t>
+      </w:r>
+      <w:proofErr w:type="spellEnd"/>
+      <w:r>
+        <w:rPr>
+          <w:rFonts w:ascii="Times New Roman" w:hAnsi="Times New Roman" w:cs="Times New Roman"/>
+          <w:sz w:val="24"/>
+          <w:szCs w:val="24"/>
+          <w:lang w:val="en-US"/>
+        </w:rPr>
+        <w:t xml:space="preserve">, </w:t>
       </w:r>
       <w:proofErr w:type="spellStart"/>
       <w:r>
@@ -973,7 +984,7 @@
     </w:p>
     <w:p>
       <w:pPr>
-        <w:pStyle w:val="ListParagraph"/>
+        <w:pStyle w:val="a3"/>
         <w:numPr>
           <w:ilvl w:val="0"/>
           <w:numId w:val="12"/>
@@ -1016,6 +1027,8 @@
         </w:rPr>
         <w:t>lisamine</w:t>
       </w:r>
+      <w:bookmarkStart w:id="0" w:name="_GoBack"/>
+      <w:bookmarkEnd w:id="0"/>
       <w:proofErr w:type="spellEnd"/>
     </w:p>
     <w:p>
@@ -1082,7 +1095,7 @@
     </w:p>
     <w:p>
       <w:pPr>
-        <w:pStyle w:val="ListParagraph"/>
+        <w:pStyle w:val="a3"/>
         <w:numPr>
           <w:ilvl w:val="0"/>
           <w:numId w:val="13"/>
@@ -1137,7 +1150,7 @@
     </w:p>
     <w:p>
       <w:pPr>
-        <w:pStyle w:val="ListParagraph"/>
+        <w:pStyle w:val="a3"/>
         <w:numPr>
           <w:ilvl w:val="0"/>
           <w:numId w:val="13"/>
@@ -1232,7 +1245,7 @@
     </w:p>
     <w:p>
       <w:pPr>
-        <w:pStyle w:val="ListParagraph"/>
+        <w:pStyle w:val="a3"/>
         <w:numPr>
           <w:ilvl w:val="1"/>
           <w:numId w:val="13"/>
@@ -1298,7 +1311,7 @@
     </w:p>
     <w:p>
       <w:pPr>
-        <w:pStyle w:val="ListParagraph"/>
+        <w:pStyle w:val="a3"/>
         <w:numPr>
           <w:ilvl w:val="1"/>
           <w:numId w:val="13"/>
@@ -1364,7 +1377,7 @@
     </w:p>
     <w:p>
       <w:pPr>
-        <w:pStyle w:val="ListParagraph"/>
+        <w:pStyle w:val="a3"/>
         <w:numPr>
           <w:ilvl w:val="0"/>
           <w:numId w:val="13"/>
@@ -1536,8 +1549,6 @@
           <w:lang w:val="en-US"/>
         </w:rPr>
       </w:pPr>
-      <w:bookmarkStart w:id="0" w:name="_GoBack"/>
-      <w:bookmarkEnd w:id="0"/>
     </w:p>
     <w:p>
       <w:pPr>
@@ -3147,17 +3158,17 @@
     <w:lsdException w:name="Hashtag" w:semiHidden="1" w:unhideWhenUsed="1"/>
     <w:lsdException w:name="Unresolved Mention" w:semiHidden="1" w:unhideWhenUsed="1"/>
   </w:latentStyles>
-  <w:style w:type="paragraph" w:default="1" w:styleId="Normal">
+  <w:style w:type="paragraph" w:default="1" w:styleId="a">
     <w:name w:val="Normal"/>
     <w:qFormat/>
   </w:style>
-  <w:style w:type="character" w:default="1" w:styleId="DefaultParagraphFont">
+  <w:style w:type="character" w:default="1" w:styleId="a0">
     <w:name w:val="Default Paragraph Font"/>
     <w:uiPriority w:val="1"/>
     <w:semiHidden/>
     <w:unhideWhenUsed/>
   </w:style>
-  <w:style w:type="table" w:default="1" w:styleId="TableNormal">
+  <w:style w:type="table" w:default="1" w:styleId="a1">
     <w:name w:val="Normal Table"/>
     <w:uiPriority w:val="99"/>
     <w:semiHidden/>
@@ -3172,15 +3183,15 @@
       </w:tblCellMar>
     </w:tblPr>
   </w:style>
-  <w:style w:type="numbering" w:default="1" w:styleId="NoList">
+  <w:style w:type="numbering" w:default="1" w:styleId="a2">
     <w:name w:val="No List"/>
     <w:uiPriority w:val="99"/>
     <w:semiHidden/>
     <w:unhideWhenUsed/>
   </w:style>
-  <w:style w:type="paragraph" w:styleId="ListParagraph">
+  <w:style w:type="paragraph" w:styleId="a3">
     <w:name w:val="List Paragraph"/>
-    <w:basedOn w:val="Normal"/>
+    <w:basedOn w:val="a"/>
     <w:uiPriority w:val="34"/>
     <w:qFormat/>
     <w:rsid w:val="00CC2851"/>
